--- a/27.NoSQL/2. 列存储/2. Bigtable.docx
+++ b/27.NoSQL/2. 列存储/2. Bigtable.docx
@@ -82,7 +82,7 @@
                     </pic:cNvPicPr>
                   </pic:nvPicPr>
                   <pic:blipFill>
-                    <a:blip r:embed="rId4"/>
+                    <a:blip r:embed="rId6"/>
                     <a:stretch>
                       <a:fillRect/>
                     </a:stretch>
@@ -120,7 +120,24 @@
           <w:rFonts w:hint="eastAsia" w:ascii="Times New Roman" w:eastAsia="仿宋"/>
           <w:lang w:val="en-US" w:eastAsia="zh-CN"/>
         </w:rPr>
-        <w:t>注：与Redis相比虽然都是存储非结构化数据，但是Redis没有主键的概念，是纯粹的key-value存储。</w:t>
+        <w:t>注：</w:t>
+      </w:r>
+      <w:bookmarkStart w:id="0" w:name="_GoBack"/>
+      <w:r>
+        <w:rPr>
+          <w:rFonts w:hint="eastAsia" w:ascii="Times New Roman" w:eastAsia="仿宋"/>
+          <w:color w:val="FF0000"/>
+          <w:lang w:val="en-US" w:eastAsia="zh-CN"/>
+        </w:rPr>
+        <w:t>与Redis相比虽然都是存储非结构化数据，但是Redis没有主键的概念，是纯粹的key-value存储</w:t>
+      </w:r>
+      <w:bookmarkEnd w:id="0"/>
+      <w:r>
+        <w:rPr>
+          <w:rFonts w:hint="eastAsia" w:ascii="Times New Roman" w:eastAsia="仿宋"/>
+          <w:lang w:val="en-US" w:eastAsia="zh-CN"/>
+        </w:rPr>
+        <w:t>。</w:t>
       </w:r>
     </w:p>
     <w:p>
@@ -131,8 +148,6 @@
           <w:lang w:val="en-US" w:eastAsia="zh-CN"/>
         </w:rPr>
       </w:pPr>
-      <w:bookmarkStart w:id="0" w:name="_GoBack"/>
-      <w:bookmarkEnd w:id="0"/>
     </w:p>
     <w:p>
       <w:pPr>
@@ -214,7 +229,7 @@
                     </pic:cNvPicPr>
                   </pic:nvPicPr>
                   <pic:blipFill>
-                    <a:blip r:embed="rId5"/>
+                    <a:blip r:embed="rId7"/>
                     <a:stretch>
                       <a:fillRect/>
                     </a:stretch>
@@ -527,7 +542,7 @@
                     </pic:cNvPicPr>
                   </pic:nvPicPr>
                   <pic:blipFill>
-                    <a:blip r:embed="rId6"/>
+                    <a:blip r:embed="rId8"/>
                     <a:stretch>
                       <a:fillRect/>
                     </a:stretch>
@@ -749,8 +764,58 @@
 </w:document>
 </file>
 
+<file path=word/endnotes.xml><?xml version="1.0" encoding="utf-8"?>
+<w:endnotes xmlns:wpc="http://schemas.microsoft.com/office/word/2010/wordprocessingCanvas" xmlns:mc="http://schemas.openxmlformats.org/markup-compatibility/2006" xmlns:o="urn:schemas-microsoft-com:office:office" xmlns:r="http://schemas.openxmlformats.org/officeDocument/2006/relationships" xmlns:m="http://schemas.openxmlformats.org/officeDocument/2006/math" xmlns:v="urn:schemas-microsoft-com:vml" xmlns:wp14="http://schemas.microsoft.com/office/word/2010/wordprocessingDrawing" xmlns:wp="http://schemas.openxmlformats.org/drawingml/2006/wordprocessingDrawing" xmlns:w="http://schemas.openxmlformats.org/wordprocessingml/2006/main" xmlns:w14="http://schemas.microsoft.com/office/word/2010/wordml" xmlns:w15="http://schemas.microsoft.com/office/word/2012/wordml" xmlns:w10="urn:schemas-microsoft-com:office:word" xmlns:wpg="http://schemas.microsoft.com/office/word/2010/wordprocessingGroup" xmlns:wpi="http://schemas.microsoft.com/office/word/2010/wordprocessingInk" xmlns:wne="http://schemas.microsoft.com/office/word/2006/wordml" xmlns:wps="http://schemas.microsoft.com/office/word/2010/wordprocessingShape" xmlns:wpsCustomData="http://www.wps.cn/officeDocument/2013/wpsCustomData" mc:Ignorable="w14 w15 wp14">
+  <w:endnote w:type="separator" w:id="0">
+    <w:p>
+      <w:pPr>
+        <w:spacing w:line="240" w:lineRule="auto"/>
+      </w:pPr>
+      <w:r>
+        <w:separator/>
+      </w:r>
+    </w:p>
+  </w:endnote>
+  <w:endnote w:type="continuationSeparator" w:id="1">
+    <w:p>
+      <w:pPr>
+        <w:spacing w:line="240" w:lineRule="auto"/>
+      </w:pPr>
+      <w:r>
+        <w:continuationSeparator/>
+      </w:r>
+    </w:p>
+  </w:endnote>
+</w:endnotes>
+</file>
+
+<file path=word/footnotes.xml><?xml version="1.0" encoding="utf-8"?>
+<w:footnotes xmlns:wpc="http://schemas.microsoft.com/office/word/2010/wordprocessingCanvas" xmlns:mc="http://schemas.openxmlformats.org/markup-compatibility/2006" xmlns:o="urn:schemas-microsoft-com:office:office" xmlns:r="http://schemas.openxmlformats.org/officeDocument/2006/relationships" xmlns:m="http://schemas.openxmlformats.org/officeDocument/2006/math" xmlns:v="urn:schemas-microsoft-com:vml" xmlns:wp14="http://schemas.microsoft.com/office/word/2010/wordprocessingDrawing" xmlns:wp="http://schemas.openxmlformats.org/drawingml/2006/wordprocessingDrawing" xmlns:w="http://schemas.openxmlformats.org/wordprocessingml/2006/main" xmlns:w14="http://schemas.microsoft.com/office/word/2010/wordml" xmlns:w15="http://schemas.microsoft.com/office/word/2012/wordml" xmlns:w10="urn:schemas-microsoft-com:office:word" xmlns:wpg="http://schemas.microsoft.com/office/word/2010/wordprocessingGroup" xmlns:wpi="http://schemas.microsoft.com/office/word/2010/wordprocessingInk" xmlns:wne="http://schemas.microsoft.com/office/word/2006/wordml" xmlns:wps="http://schemas.microsoft.com/office/word/2010/wordprocessingShape" xmlns:wpsCustomData="http://www.wps.cn/officeDocument/2013/wpsCustomData" mc:Ignorable="w14 w15 wp14">
+  <w:footnote w:type="separator" w:id="0">
+    <w:p>
+      <w:pPr>
+        <w:spacing w:line="240" w:lineRule="auto"/>
+      </w:pPr>
+      <w:r>
+        <w:separator/>
+      </w:r>
+    </w:p>
+  </w:footnote>
+  <w:footnote w:type="continuationSeparator" w:id="1">
+    <w:p>
+      <w:pPr>
+        <w:spacing w:line="240" w:lineRule="auto"/>
+      </w:pPr>
+      <w:r>
+        <w:continuationSeparator/>
+      </w:r>
+    </w:p>
+  </w:footnote>
+</w:footnotes>
+</file>
+
 <file path=word/numbering.xml><?xml version="1.0" encoding="utf-8"?>
-<w:numbering xmlns:wpc="http://schemas.microsoft.com/office/word/2010/wordprocessingCanvas" xmlns:mc="http://schemas.openxmlformats.org/markup-compatibility/2006" xmlns:o="urn:schemas-microsoft-com:office:office" xmlns:r="http://schemas.openxmlformats.org/officeDocument/2006/relationships" xmlns:m="http://schemas.openxmlformats.org/officeDocument/2006/math" xmlns:v="urn:schemas-microsoft-com:vml" xmlns:wp14="http://schemas.microsoft.com/office/word/2010/wordprocessingDrawing" xmlns:wp="http://schemas.openxmlformats.org/drawingml/2006/wordprocessingDrawing" xmlns:w10="urn:schemas-microsoft-com:office:word" xmlns:w="http://schemas.openxmlformats.org/wordprocessingml/2006/main" xmlns:w14="http://schemas.microsoft.com/office/word/2010/wordml" xmlns:wpg="http://schemas.microsoft.com/office/word/2010/wordprocessingGroup" xmlns:wpi="http://schemas.microsoft.com/office/word/2010/wordprocessingInk" xmlns:wne="http://schemas.microsoft.com/office/word/2006/wordml" xmlns:wps="http://schemas.microsoft.com/office/word/2010/wordprocessingShape" mc:Ignorable="w14 wp14">
+<w:numbering xmlns:wpc="http://schemas.microsoft.com/office/word/2010/wordprocessingCanvas" xmlns:mc="http://schemas.openxmlformats.org/markup-compatibility/2006" xmlns:o="urn:schemas-microsoft-com:office:office" xmlns:r="http://schemas.openxmlformats.org/officeDocument/2006/relationships" xmlns:m="http://schemas.openxmlformats.org/officeDocument/2006/math" xmlns:v="urn:schemas-microsoft-com:vml" xmlns:wp14="http://schemas.microsoft.com/office/word/2010/wordprocessingDrawing" xmlns:wp="http://schemas.openxmlformats.org/drawingml/2006/wordprocessingDrawing" xmlns:w10="urn:schemas-microsoft-com:office:word" xmlns:w="http://schemas.openxmlformats.org/wordprocessingml/2006/main" xmlns:w14="http://schemas.microsoft.com/office/word/2010/wordml" xmlns:wpg="http://schemas.microsoft.com/office/word/2010/wordprocessingGroup" xmlns:wpi="http://schemas.microsoft.com/office/word/2010/wordprocessingInk" xmlns:wne="http://schemas.microsoft.com/office/word/2006/wordml" xmlns:wps="http://schemas.microsoft.com/office/word/2010/wordprocessingShape" xmlns:wpsCustomData="http://www.wps.cn/officeDocument/2013/wpsCustomData" mc:Ignorable="w14 wp14">
   <w:abstractNum w:abstractNumId="0">
     <w:nsid w:val="9CDDDCF2"/>
     <w:multiLevelType w:val="singleLevel"/>
@@ -785,13 +850,14 @@
 </file>
 
 <file path=word/styles.xml><?xml version="1.0" encoding="utf-8"?>
-<w:styles xmlns:mc="http://schemas.openxmlformats.org/markup-compatibility/2006" xmlns:o="urn:schemas-microsoft-com:office:office" xmlns:r="http://schemas.openxmlformats.org/officeDocument/2006/relationships" xmlns:m="http://schemas.openxmlformats.org/officeDocument/2006/math" xmlns:v="urn:schemas-microsoft-com:vml" xmlns:w="http://schemas.openxmlformats.org/wordprocessingml/2006/main" xmlns:w14="http://schemas.microsoft.com/office/word/2010/wordml" xmlns:w10="urn:schemas-microsoft-com:office:word" xmlns:sl="http://schemas.openxmlformats.org/schemaLibrary/2006/main" mc:Ignorable="w14">
+<w:styles xmlns:mc="http://schemas.openxmlformats.org/markup-compatibility/2006" xmlns:o="urn:schemas-microsoft-com:office:office" xmlns:r="http://schemas.openxmlformats.org/officeDocument/2006/relationships" xmlns:m="http://schemas.openxmlformats.org/officeDocument/2006/math" xmlns:v="urn:schemas-microsoft-com:vml" xmlns:w="http://schemas.openxmlformats.org/wordprocessingml/2006/main" xmlns:w14="http://schemas.microsoft.com/office/word/2010/wordml" xmlns:w10="urn:schemas-microsoft-com:office:word" xmlns:sl="http://schemas.openxmlformats.org/schemaLibrary/2006/main" xmlns:wpsCustomData="http://www.wps.cn/officeDocument/2013/wpsCustomData" mc:Ignorable="w14">
   <w:docDefaults>
     <w:rPrDefault>
       <w:rPr>
         <w:rFonts w:ascii="Times New Roman" w:hAnsi="Times New Roman" w:eastAsia="宋体" w:cs="Times New Roman"/>
       </w:rPr>
     </w:rPrDefault>
+    <w:pPrDefault/>
   </w:docDefaults>
   <w:latentStyles w:count="260" w:defQFormat="0" w:defUnhideWhenUsed="1" w:defSemiHidden="1" w:defUIPriority="99" w:defLockedState="0">
     <w:lsdException w:qFormat="1" w:unhideWhenUsed="0" w:uiPriority="0" w:semiHidden="0" w:name="Normal"/>

--- a/27.NoSQL/2. 列存储/2. Bigtable.docx
+++ b/27.NoSQL/2. 列存储/2. Bigtable.docx
@@ -32,7 +32,23 @@
           <w:rFonts w:hint="eastAsia" w:ascii="Times New Roman" w:eastAsia="仿宋"/>
           <w:lang w:val="en-US" w:eastAsia="zh-CN"/>
         </w:rPr>
-        <w:t>Bigtable是Google开发的寄语GFS和Chubby的分布式表格系统。Google的很多数据，包括Web索引、卫星凸显数据等在内的海量结构化和半结构化数据，都存储在Bigtable中。与Google的其他系统一样，Bigtable的设计理念是构建在廉价的硬件之上的，通过软件层面提供自动化容错和线性可扩展性能力。</w:t>
+        <w:t>Bigtable是Google开发的</w:t>
+      </w:r>
+      <w:r>
+        <w:rPr>
+          <w:rFonts w:hint="eastAsia"/>
+          <w:lang w:val="en-US" w:eastAsia="zh-CN"/>
+        </w:rPr>
+        <w:t>基于</w:t>
+      </w:r>
+      <w:bookmarkStart w:id="0" w:name="_GoBack"/>
+      <w:bookmarkEnd w:id="0"/>
+      <w:r>
+        <w:rPr>
+          <w:rFonts w:hint="eastAsia" w:ascii="Times New Roman" w:eastAsia="仿宋"/>
+          <w:lang w:val="en-US" w:eastAsia="zh-CN"/>
+        </w:rPr>
+        <w:t>GFS和Chubby的分布式表格系统。Google的很多数据，包括Web索引、卫星凸显数据等在内的海量结构化和半结构化数据，都存储在Bigtable中。与Google的其他系统一样，Bigtable的设计理念是构建在廉价的硬件之上的，通过软件层面提供自动化容错和线性可扩展性能力。</w:t>
       </w:r>
     </w:p>
     <w:p>
@@ -122,7 +138,6 @@
         </w:rPr>
         <w:t>注：</w:t>
       </w:r>
-      <w:bookmarkStart w:id="0" w:name="_GoBack"/>
       <w:r>
         <w:rPr>
           <w:rFonts w:hint="eastAsia" w:ascii="Times New Roman" w:eastAsia="仿宋"/>
@@ -131,7 +146,6 @@
         </w:rPr>
         <w:t>与Redis相比虽然都是存储非结构化数据，但是Redis没有主键的概念，是纯粹的key-value存储</w:t>
       </w:r>
-      <w:bookmarkEnd w:id="0"/>
       <w:r>
         <w:rPr>
           <w:rFonts w:hint="eastAsia" w:ascii="Times New Roman" w:eastAsia="仿宋"/>
@@ -794,7 +808,7 @@
   <w:footnote w:type="separator" w:id="0">
     <w:p>
       <w:pPr>
-        <w:spacing w:line="240" w:lineRule="auto"/>
+        <w:spacing w:line="360" w:lineRule="auto"/>
       </w:pPr>
       <w:r>
         <w:separator/>
@@ -804,7 +818,7 @@
   <w:footnote w:type="continuationSeparator" w:id="1">
     <w:p>
       <w:pPr>
-        <w:spacing w:line="240" w:lineRule="auto"/>
+        <w:spacing w:line="360" w:lineRule="auto"/>
       </w:pPr>
       <w:r>
         <w:continuationSeparator/>

--- a/27.NoSQL/2. 列存储/2. Bigtable.docx
+++ b/27.NoSQL/2. 列存储/2. Bigtable.docx
@@ -41,8 +41,6 @@
         </w:rPr>
         <w:t>基于</w:t>
       </w:r>
-      <w:bookmarkStart w:id="0" w:name="_GoBack"/>
-      <w:bookmarkEnd w:id="0"/>
       <w:r>
         <w:rPr>
           <w:rFonts w:hint="eastAsia" w:ascii="Times New Roman" w:eastAsia="仿宋"/>
@@ -285,7 +283,22 @@
           <w:rFonts w:hint="eastAsia" w:ascii="Times New Roman" w:eastAsia="仿宋"/>
           <w:lang w:val="en-US" w:eastAsia="zh-CN"/>
         </w:rPr>
-        <w:t>客户端程序库（Client）：提供Bigtable到应用程序的接口，应用程序通过客户端程序库对表格的数据单元进行增删改查等操作。客户端通过Chubby锁服务获取一些控制信息，但是所有表格的数据内容都在客户端与子表服务器之间直接传送；</w:t>
+        <w:t>客户端程序库（Client）：提供Bigtable到应用程序的接口，应用程序通过客户端程序库对表格的数据单元进行增删改查等操作。客户端通过Chubby锁服务获取一些控制信息，但是</w:t>
+      </w:r>
+      <w:r>
+        <w:rPr>
+          <w:rFonts w:hint="eastAsia" w:ascii="Times New Roman" w:eastAsia="仿宋"/>
+          <w:color w:val="FF0000"/>
+          <w:lang w:val="en-US" w:eastAsia="zh-CN"/>
+        </w:rPr>
+        <w:t>所有表格的数据内容都在客户端与子表服务器之间直接传送</w:t>
+      </w:r>
+      <w:r>
+        <w:rPr>
+          <w:rFonts w:hint="eastAsia" w:ascii="Times New Roman" w:eastAsia="仿宋"/>
+          <w:lang w:val="en-US" w:eastAsia="zh-CN"/>
+        </w:rPr>
+        <w:t>；</w:t>
       </w:r>
     </w:p>
     <w:p>
@@ -325,7 +338,22 @@
           <w:rFonts w:hint="eastAsia" w:ascii="Times New Roman" w:eastAsia="仿宋"/>
           <w:lang w:val="en-US" w:eastAsia="zh-CN"/>
         </w:rPr>
-        <w:t>子表服务器（Tablet Server）：实现子表的装载/卸出、表格内容的读和写，子表的合并和分裂。Tablet Server服务的数据包括操作日志以及每个子表上的sstable数据，这些数据存储在底层的GFS上。</w:t>
+        <w:t>子表服务器（Tablet Server）：实现子表的装载/卸出、表格内容的读和写，子表的合并和分裂。</w:t>
+      </w:r>
+      <w:r>
+        <w:rPr>
+          <w:rFonts w:hint="eastAsia" w:ascii="Times New Roman" w:eastAsia="仿宋"/>
+          <w:color w:val="FF0000"/>
+          <w:lang w:val="en-US" w:eastAsia="zh-CN"/>
+        </w:rPr>
+        <w:t>Tablet Server服务的数据包括操作日志以及每个子表上的sstable数据，这些数据存储在底层的GFS上</w:t>
+      </w:r>
+      <w:r>
+        <w:rPr>
+          <w:rFonts w:hint="eastAsia" w:ascii="Times New Roman" w:eastAsia="仿宋"/>
+          <w:lang w:val="en-US" w:eastAsia="zh-CN"/>
+        </w:rPr>
+        <w:t>。</w:t>
       </w:r>
     </w:p>
     <w:p>
@@ -390,7 +418,25 @@
           <w:rFonts w:hint="eastAsia" w:ascii="Times New Roman" w:eastAsia="仿宋"/>
           <w:lang w:val="en-US" w:eastAsia="zh-CN"/>
         </w:rPr>
-        <w:t>注：之所以采用基于内存的写操作，其实就是为了适应底层的GFS存储，在内存中将随机的写操作转换为顺序写操作，然后直接追加到GFS（因为GFS对于append支持比较好，随机写非常不好）。</w:t>
+        <w:t>注：</w:t>
+      </w:r>
+      <w:r>
+        <w:rPr>
+          <w:rFonts w:hint="eastAsia" w:ascii="Times New Roman" w:eastAsia="仿宋"/>
+          <w:b/>
+          <w:bCs/>
+          <w:color w:val="FF0000"/>
+          <w:u w:val="single"/>
+          <w:lang w:val="en-US" w:eastAsia="zh-CN"/>
+        </w:rPr>
+        <w:t>之所以采用基于内存的写操作，其实就是为了适应底层的GFS存储，在内存中将随机的写操作转换为顺序写操作，然后直接追加到GFS</w:t>
+      </w:r>
+      <w:r>
+        <w:rPr>
+          <w:rFonts w:hint="eastAsia" w:ascii="Times New Roman" w:eastAsia="仿宋"/>
+          <w:lang w:val="en-US" w:eastAsia="zh-CN"/>
+        </w:rPr>
+        <w:t>（因为GFS对于append支持比较好，随机写非常不好）。</w:t>
       </w:r>
     </w:p>
     <w:p>
@@ -457,24 +503,71 @@
           <w:rFonts w:hint="eastAsia" w:ascii="Times New Roman" w:eastAsia="仿宋"/>
           <w:lang w:val="en-US" w:eastAsia="zh-CN"/>
         </w:rPr>
-        <w:t>随着数据不断写入和删除，某些子表可能太大，某些子表可能太小，需要执行子表分裂和合并操作（这个要比Sharding方案好，不需要修改分发规则就可以实现表数据的迁移，Sharding数据与分发规则过于耦合）。顺序分布与哈希分布的区别在于哈希分布往往是静态的，而顺序分布式动态的，需要通过分裂与合并操作动态调整。</w:t>
-      </w:r>
-    </w:p>
-    <w:p>
-      <w:pPr>
-        <w:ind w:firstLine="420" w:firstLineChars="0"/>
-        <w:rPr>
-          <w:rFonts w:hint="default"/>
-          <w:lang w:val="en-US" w:eastAsia="zh-CN"/>
-        </w:rPr>
-      </w:pPr>
-      <w:r>
-        <w:rPr>
-          <w:rFonts w:hint="eastAsia" w:ascii="Times New Roman" w:eastAsia="仿宋"/>
-          <w:lang w:val="en-US" w:eastAsia="zh-CN"/>
-        </w:rPr>
-        <w:t>Bigtable每个子表的数据分为内存中的MemTable和GFS中的多个SSTable，由于Bigtable中同一个子表只被一台Tablet Server服务，进行分裂时比较简单。Bigtable上执行分裂操作不需要进行实际的数据拷贝工作，只需要将内存中的索引信息分为两份，比如分裂前子表的范围为（起始主键，结束主键]，在内存中将索引分成（起始主键，分裂主键]和[分裂主键，结束主键）两个范围。例如，某个子表（1,10]的分裂主键为5，那么，分裂后生成的两个子表的数据范围为：（1,5]和[5,10）。分裂以后两个子表各自写不同的MemTable，等到执行comparation操作时再根据分裂后的子表范围生成不同的SSTable，无用的数据自然成为垃圾回收。</w:t>
-      </w:r>
+        <w:t>随着数据不断写入和删除，某些子表可能太大，某些子表可能太小，需要执行子表分裂和合并操作（</w:t>
+      </w:r>
+      <w:r>
+        <w:rPr>
+          <w:rFonts w:hint="eastAsia" w:ascii="Times New Roman" w:eastAsia="仿宋"/>
+          <w:color w:val="FF0000"/>
+          <w:lang w:val="en-US" w:eastAsia="zh-CN"/>
+        </w:rPr>
+        <w:t>这个要比Sharding方案好，不需要修改分发规则就可以实现表数据的迁移，Sharding数据与分发规则过于耦合</w:t>
+      </w:r>
+      <w:r>
+        <w:rPr>
+          <w:rFonts w:hint="eastAsia" w:ascii="Times New Roman" w:eastAsia="仿宋"/>
+          <w:lang w:val="en-US" w:eastAsia="zh-CN"/>
+        </w:rPr>
+        <w:t>）。顺序分布与哈希分布的区别在于哈希分布往往是静态的，而顺序分布式动态的，需要通过分裂与合并操作动态调整。</w:t>
+      </w:r>
+    </w:p>
+    <w:p>
+      <w:pPr>
+        <w:ind w:firstLine="420" w:firstLineChars="0"/>
+        <w:rPr>
+          <w:rFonts w:hint="eastAsia" w:ascii="Times New Roman" w:eastAsia="仿宋"/>
+          <w:lang w:val="en-US" w:eastAsia="zh-CN"/>
+        </w:rPr>
+      </w:pPr>
+      <w:r>
+        <w:rPr>
+          <w:rFonts w:hint="eastAsia" w:ascii="Times New Roman" w:eastAsia="仿宋"/>
+          <w:color w:val="FF0000"/>
+          <w:lang w:val="en-US" w:eastAsia="zh-CN"/>
+        </w:rPr>
+        <w:t>Bigtable每个子表的数据分为内存中的MemTable和GFS中的多个SSTable，</w:t>
+      </w:r>
+      <w:r>
+        <w:rPr>
+          <w:rFonts w:hint="eastAsia" w:ascii="Times New Roman" w:eastAsia="仿宋"/>
+          <w:lang w:val="en-US" w:eastAsia="zh-CN"/>
+        </w:rPr>
+        <w:t>由于Bigtable中同一个子表只被一台Tablet Server服务，进行分裂时比较简单。Bigtable上执行分裂操作不需要进行实际的数据拷贝工作，只需要将内存中的索引信息分为两份，比如分裂前子表的范围为（起始主键，结束主键]，在内存中将索引分成（起始主键，分裂主键]和[分裂主键，结束主键）两个范围。例如，某个子表（1,10]的分裂主键为5，那么，分裂后生成的两个子表的数据范围为：（1,5]和[5,10）。</w:t>
+      </w:r>
+      <w:r>
+        <w:rPr>
+          <w:rFonts w:hint="eastAsia" w:ascii="Times New Roman" w:eastAsia="仿宋"/>
+          <w:color w:val="FF0000"/>
+          <w:lang w:val="en-US" w:eastAsia="zh-CN"/>
+        </w:rPr>
+        <w:t>分裂以后两个子表各自写不同的MemTable，等到执行comparation操作时再根据分裂后的子表范围生成不同的SSTable，无用的数据自然成为垃圾回收</w:t>
+      </w:r>
+      <w:r>
+        <w:rPr>
+          <w:rFonts w:hint="eastAsia" w:ascii="Times New Roman" w:eastAsia="仿宋"/>
+          <w:lang w:val="en-US" w:eastAsia="zh-CN"/>
+        </w:rPr>
+        <w:t>。</w:t>
+      </w:r>
+    </w:p>
+    <w:p>
+      <w:pPr>
+        <w:ind w:firstLine="420" w:firstLineChars="0"/>
+        <w:rPr>
+          <w:rFonts w:hint="default" w:ascii="Times New Roman" w:eastAsia="仿宋"/>
+          <w:lang w:val="en-US" w:eastAsia="zh-CN"/>
+        </w:rPr>
+      </w:pPr>
     </w:p>
     <w:p>
       <w:pPr>
@@ -506,7 +599,22 @@
           <w:rFonts w:hint="eastAsia" w:ascii="Times New Roman" w:eastAsia="仿宋"/>
           <w:lang w:val="en-US" w:eastAsia="zh-CN"/>
         </w:rPr>
-        <w:t>如图所示，Bigtable采用Merge-dump存储引擎。数据写入时需要先写操作日志，成功后应用到内存中的MemTable中，写操作日志是往磁盘中的日志文件追加数据，很好地利用了磁盘设备的特性。当内存中的MemTable达到一定大小，需要将MemTable转储（Dump）到磁盘中生成SSTable文件。由于数据同时存在MemTable和多个SSTable中，读取操作需要按从旧到新的时间顺序合并SSTable和内存中的MemTable数据。数据在SSTable中连续存放，因此可以同时满足随机读取和顺序读写两种需求。为了防止磁盘中的SSTable文件过多，需要定时将多个SSTable通过compaction过程合并为一个SSTable，从而减少后续读操作需要读取的文件个数。一般情况下，如果写操作比较少，我们总是能够使得对每一份数据同时只存在一个SSTable和一个MemTable，也就是说，随机读取和顺序读取都只需要访问一次磁盘，这对于线上服务基本上都是成立的。</w:t>
+        <w:t>如图所示，</w:t>
+      </w:r>
+      <w:r>
+        <w:rPr>
+          <w:rFonts w:hint="eastAsia" w:ascii="Times New Roman" w:eastAsia="仿宋"/>
+          <w:color w:val="FF0000"/>
+          <w:lang w:val="en-US" w:eastAsia="zh-CN"/>
+        </w:rPr>
+        <w:t>Bigtable采用Merge-dump存储引擎</w:t>
+      </w:r>
+      <w:r>
+        <w:rPr>
+          <w:rFonts w:hint="eastAsia" w:ascii="Times New Roman" w:eastAsia="仿宋"/>
+          <w:lang w:val="en-US" w:eastAsia="zh-CN"/>
+        </w:rPr>
+        <w:t>。数据写入时需要先写操作日志，成功后应用到内存中的MemTable中，写操作日志是往磁盘中的日志文件追加数据，很好地利用了磁盘设备的特性。当内存中的MemTable达到一定大小，需要将MemTable转储（Dump）到磁盘中生成SSTable文件。由于数据同时存在MemTable和多个SSTable中，读取操作需要按从旧到新的时间顺序合并SSTable和内存中的MemTable数据。数据在SSTable中连续存放，因此可以同时满足随机读取和顺序读写两种需求。为了防止磁盘中的SSTable文件过多，需要定时将多个SSTable通过compaction过程合并为一个SSTable，从而减少后续读操作需要读取的文件个数。一般情况下，如果写操作比较少，我们总是能够使得对每一份数据同时只存在一个SSTable和一个MemTable，也就是说，随机读取和顺序读取都只需要访问一次磁盘，这对于线上服务基本上都是成立的。</w:t>
       </w:r>
     </w:p>
     <w:p>
@@ -618,9 +726,26 @@
       <w:r>
         <w:rPr>
           <w:rFonts w:hint="eastAsia" w:ascii="Times New Roman" w:eastAsia="仿宋"/>
-          <w:lang w:val="en-US" w:eastAsia="zh-CN"/>
-        </w:rPr>
-        <w:t>Compaction后生成新的SSTable，原有的SSTable成为垃圾需要被回收掉。每个子表正在引用的SSTable文件保存在元数据中。Master定期执行垃圾回收任务，这是一个标记删除（mark-and-sweep）过程。首先扫描GFS获取所有的SSTable文件，接着扫描根表和元数据表获取所有正在使用的SSTable文件，如果GFS中的SSTable没被任何一个子表使用，说明可以被回收掉。这里需要注意，由于Tablet Server执行Compaction操作生成一个全新的SSTable与修改元数据这两个操作不是原子的，垃圾回收需要避免删除刚刚生成但还没有记录到元数据中的SSTable文件。一种比较简单的做法是垃圾回收只删除至少一段时间，比如1小时没有被使用的SSTable文件。</w:t>
+          <w:color w:val="FF0000"/>
+          <w:lang w:val="en-US" w:eastAsia="zh-CN"/>
+        </w:rPr>
+        <w:t>Compaction后生成新的SSTable，原有的SSTable成为垃圾需要被回收掉。</w:t>
+      </w:r>
+      <w:r>
+        <w:rPr>
+          <w:rFonts w:hint="eastAsia" w:ascii="Times New Roman" w:eastAsia="仿宋"/>
+          <w:lang w:val="en-US" w:eastAsia="zh-CN"/>
+        </w:rPr>
+        <w:t>每个子表正在引用的SSTable文件保存在元数据中。Master定期执行垃圾回收任务，这是一个标记删除（mark-a</w:t>
+      </w:r>
+      <w:bookmarkStart w:id="0" w:name="_GoBack"/>
+      <w:bookmarkEnd w:id="0"/>
+      <w:r>
+        <w:rPr>
+          <w:rFonts w:hint="eastAsia" w:ascii="Times New Roman" w:eastAsia="仿宋"/>
+          <w:lang w:val="en-US" w:eastAsia="zh-CN"/>
+        </w:rPr>
+        <w:t>nd-sweep）过程。首先扫描GFS获取所有的SSTable文件，接着扫描根表和元数据表获取所有正在使用的SSTable文件，如果GFS中的SSTable没被任何一个子表使用，说明可以被回收掉。这里需要注意，由于Tablet Server执行Compaction操作生成一个全新的SSTable与修改元数据这两个操作不是原子的，垃圾回收需要避免删除刚刚生成但还没有记录到元数据中的SSTable文件。一种比较简单的做法是垃圾回收只删除至少一段时间，比如1小时没有被使用的SSTable文件。</w:t>
       </w:r>
     </w:p>
     <w:p>
@@ -653,7 +778,37 @@
           <w:rFonts w:hint="eastAsia" w:ascii="Times New Roman" w:eastAsia="仿宋"/>
           <w:lang w:val="en-US" w:eastAsia="zh-CN"/>
         </w:rPr>
-        <w:t>GFS+Bigtable两层架构以一种很优雅的方式兼顾系统的强一致性和可用性。底层文件系统GFS是弱一致性系统，可用性和性能很大，但是多客户端追加可能出现重复记录等数据不一致问题；上层的表格系统Bigtable通过多级分布式索引的方式使得系统对外整体表现为强一致性。Bigtable最大的优势在于线性可扩展，单台机器出现故障可将服务迅速（一分钟以内）迁移到整个集群。Bigtable架构最多可支持几千台的集群规模，通过自动化容错技术大大降低了存储成本。</w:t>
+        <w:t>GFS+Bigtable两层架构以一种很优雅的方式兼顾系统的强一致性和可用性。底层文件系统GFS是弱一致性系统，可用性和性能很大，但是</w:t>
+      </w:r>
+      <w:r>
+        <w:rPr>
+          <w:rFonts w:hint="eastAsia" w:ascii="Times New Roman" w:eastAsia="仿宋"/>
+          <w:color w:val="FF0000"/>
+          <w:lang w:val="en-US" w:eastAsia="zh-CN"/>
+        </w:rPr>
+        <w:t>多客户端追加可能出现重复记录等数据不一致问题</w:t>
+      </w:r>
+      <w:r>
+        <w:rPr>
+          <w:rFonts w:hint="eastAsia" w:ascii="Times New Roman" w:eastAsia="仿宋"/>
+          <w:lang w:val="en-US" w:eastAsia="zh-CN"/>
+        </w:rPr>
+        <w:t>；</w:t>
+      </w:r>
+      <w:r>
+        <w:rPr>
+          <w:rFonts w:hint="eastAsia" w:ascii="Times New Roman" w:eastAsia="仿宋"/>
+          <w:color w:val="FF0000"/>
+          <w:lang w:val="en-US" w:eastAsia="zh-CN"/>
+        </w:rPr>
+        <w:t>上层的表格系统Bigtable通过多级分布式索引的方式使得系统对外整体表现为强一致性</w:t>
+      </w:r>
+      <w:r>
+        <w:rPr>
+          <w:rFonts w:hint="eastAsia" w:ascii="Times New Roman" w:eastAsia="仿宋"/>
+          <w:lang w:val="en-US" w:eastAsia="zh-CN"/>
+        </w:rPr>
+        <w:t>。Bigtable最大的优势在于线性可扩展，单台机器出现故障可将服务迅速（一分钟以内）迁移到整个集群。Bigtable架构最多可支持几千台的集群规模，通过自动化容错技术大大降低了存储成本。</w:t>
       </w:r>
     </w:p>
     <w:p>
@@ -689,7 +844,22 @@
           <w:rFonts w:hint="eastAsia" w:ascii="Times New Roman" w:eastAsia="仿宋"/>
           <w:lang w:val="en-US" w:eastAsia="zh-CN"/>
         </w:rPr>
-        <w:t>单副本服务。Bigtable架构非常适合离线或者半线上应用，然而，Tablet Server节点出现故障时部分数据短时间内无法提供读写服务，不适合实时性要求特别高的业务，如交易类业务。</w:t>
+        <w:t>单副本服务。Bigtable架构非常适合离线或者半线上应用，然而，</w:t>
+      </w:r>
+      <w:r>
+        <w:rPr>
+          <w:rFonts w:hint="eastAsia" w:ascii="Times New Roman" w:eastAsia="仿宋"/>
+          <w:color w:val="FF0000"/>
+          <w:lang w:val="en-US" w:eastAsia="zh-CN"/>
+        </w:rPr>
+        <w:t>Tablet Server节点出现故障时部分数据短时间内无法提供读写服务，不适合实时性要求特别高的业务</w:t>
+      </w:r>
+      <w:r>
+        <w:rPr>
+          <w:rFonts w:hint="eastAsia" w:ascii="Times New Roman" w:eastAsia="仿宋"/>
+          <w:lang w:val="en-US" w:eastAsia="zh-CN"/>
+        </w:rPr>
+        <w:t>，如交易类业务。</w:t>
       </w:r>
     </w:p>
     <w:p>
